--- a/RGR/Раздел 1.docx
+++ b/RGR/Раздел 1.docx
@@ -19,6 +19,14 @@
         <w:t>Постановка задачи</w:t>
       </w:r>
       <w:bookmarkEnd w:id="0"/>
+      <w:r>
+        <w:rPr>
+          <w:rFonts w:cs="Times New Roman"/>
+          <w:color w:val="000000" w:themeColor="text1"/>
+          <w:lang w:val="en-US"/>
+        </w:rPr>
+        <w:t>,</w:t>
+      </w:r>
     </w:p>
     <w:p>
       <w:pPr>
@@ -130,72 +138,7 @@
           <w:sz w:val="28"/>
           <w:szCs w:val="28"/>
         </w:rPr>
-        <w:t xml:space="preserve">* будет наилучшим значением ожидаемого критерия качества. Показатель </w:t>
-      </w:r>
-      <w:r>
-        <w:rPr>
-          <w:color w:val="000000" w:themeColor="text1"/>
-          <w:sz w:val="28"/>
-          <w:szCs w:val="28"/>
-          <w:lang w:val="en-US"/>
-        </w:rPr>
-        <w:t>Q</w:t>
-      </w:r>
-      <w:r>
-        <w:rPr>
-          <w:color w:val="000000" w:themeColor="text1"/>
-          <w:sz w:val="28"/>
-          <w:szCs w:val="28"/>
-        </w:rPr>
-        <w:t xml:space="preserve">* зависит от </w:t>
-      </w:r>
-      <w:r>
-        <w:rPr>
-          <w:color w:val="000000" w:themeColor="text1"/>
-          <w:sz w:val="28"/>
-          <w:szCs w:val="28"/>
-        </w:rPr>
-        <w:t xml:space="preserve">двух групп </w:t>
-      </w:r>
-      <w:r>
-        <w:rPr>
-          <w:color w:val="000000" w:themeColor="text1"/>
-          <w:sz w:val="28"/>
-          <w:szCs w:val="28"/>
-        </w:rPr>
-        <w:t xml:space="preserve">факторов: </w:t>
-      </w:r>
-      <w:r>
-        <w:rPr>
-          <w:color w:val="000000" w:themeColor="text1"/>
-          <w:sz w:val="28"/>
-          <w:szCs w:val="28"/>
-        </w:rPr>
-        <w:t>не</w:t>
-      </w:r>
-      <w:r>
-        <w:rPr>
-          <w:color w:val="000000" w:themeColor="text1"/>
-          <w:sz w:val="28"/>
-          <w:szCs w:val="28"/>
-        </w:rPr>
-        <w:t>управляемые факторы</w:t>
-      </w:r>
-      <w:r>
-        <w:rPr>
-          <w:color w:val="000000" w:themeColor="text1"/>
-          <w:sz w:val="28"/>
-          <w:szCs w:val="28"/>
-        </w:rPr>
-        <w:t xml:space="preserve">, на которые нельзя повлиять и </w:t>
-      </w:r>
-      <w:r>
-        <w:rPr>
-          <w:color w:val="000000" w:themeColor="text1"/>
-          <w:sz w:val="28"/>
-          <w:szCs w:val="28"/>
-        </w:rPr>
-        <w:t>управляемые факторы.</w:t>
+        <w:t xml:space="preserve">* будет наилучшим значением ожидаемого критерия качества. </w:t>
       </w:r>
     </w:p>
     <w:p>
@@ -216,31 +159,47 @@
           <w:sz w:val="28"/>
           <w:szCs w:val="28"/>
         </w:rPr>
-        <w:t>Концептуальная модель представлена</w:t>
-      </w:r>
-      <w:r>
-        <w:rPr>
-          <w:color w:val="000000" w:themeColor="text1"/>
-          <w:sz w:val="28"/>
-          <w:szCs w:val="28"/>
-        </w:rPr>
-        <w:t xml:space="preserve"> в виде «чёрного ящика», где основное внимание уделяется определению входов и выходов. Входы — то, что модель обрабатывает, выходы — то, что модель производит. На вход подаются контролируемые и неконтролируемые переменные. На выход подается критерий </w:t>
-      </w:r>
-      <w:r>
-        <w:rPr>
-          <w:color w:val="000000" w:themeColor="text1"/>
-          <w:sz w:val="28"/>
-          <w:szCs w:val="28"/>
-        </w:rPr>
-        <w:t>качества</w:t>
-      </w:r>
-      <w:r>
-        <w:rPr>
-          <w:color w:val="000000" w:themeColor="text1"/>
-          <w:sz w:val="28"/>
-          <w:szCs w:val="28"/>
-        </w:rPr>
-        <w:t xml:space="preserve">. </w:t>
+        <w:t>Концептуальная модель</w:t>
+      </w:r>
+      <w:r>
+        <w:rPr>
+          <w:color w:val="000000" w:themeColor="text1"/>
+          <w:sz w:val="28"/>
+          <w:szCs w:val="28"/>
+        </w:rPr>
+        <w:t xml:space="preserve"> </w:t>
+      </w:r>
+      <w:r>
+        <w:rPr>
+          <w:color w:val="000000" w:themeColor="text1"/>
+          <w:sz w:val="28"/>
+          <w:szCs w:val="28"/>
+        </w:rPr>
+        <w:t>системы управления запасами</w:t>
+      </w:r>
+      <w:r>
+        <w:rPr>
+          <w:color w:val="000000" w:themeColor="text1"/>
+          <w:sz w:val="28"/>
+          <w:szCs w:val="28"/>
+        </w:rPr>
+        <w:t xml:space="preserve"> представлена</w:t>
+      </w:r>
+      <w:r>
+        <w:rPr>
+          <w:color w:val="000000" w:themeColor="text1"/>
+          <w:sz w:val="28"/>
+          <w:szCs w:val="28"/>
+        </w:rPr>
+        <w:t xml:space="preserve"> </w:t>
+      </w:r>
+      <w:r>
+        <w:rPr>
+          <w:color w:val="000000" w:themeColor="text1"/>
+          <w:sz w:val="28"/>
+          <w:szCs w:val="28"/>
+        </w:rPr>
+        <w:t>следующим выражением:</w:t>
       </w:r>
     </w:p>
     <w:p>
@@ -250,93 +209,320 @@
         <w:ind w:firstLine="708"/>
         <w:jc w:val="both"/>
         <w:rPr>
-          <w:color w:val="000000" w:themeColor="text1"/>
-          <w:sz w:val="28"/>
-          <w:szCs w:val="28"/>
-        </w:rPr>
-      </w:pPr>
+          <w:rFonts w:eastAsiaTheme="minorEastAsia"/>
+          <w:color w:val="000000" w:themeColor="text1"/>
+          <w:sz w:val="28"/>
+          <w:szCs w:val="28"/>
+        </w:rPr>
+      </w:pPr>
+      <m:oMathPara>
+        <m:oMath>
+          <m:r>
+            <w:rPr>
+              <w:rFonts w:ascii="Cambria Math" w:eastAsiaTheme="minorEastAsia" w:hAnsi="Cambria Math"/>
+              <w:color w:val="000000" w:themeColor="text1"/>
+              <w:sz w:val="28"/>
+              <w:szCs w:val="28"/>
+            </w:rPr>
+            <m:t>Q</m:t>
+          </m:r>
+          <m:d>
+            <m:dPr>
+              <m:ctrlPr>
+                <w:rPr>
+                  <w:rFonts w:ascii="Cambria Math" w:eastAsiaTheme="minorEastAsia" w:hAnsi="Cambria Math"/>
+                  <w:i/>
+                  <w:color w:val="000000" w:themeColor="text1"/>
+                  <w:sz w:val="28"/>
+                  <w:szCs w:val="28"/>
+                </w:rPr>
+              </m:ctrlPr>
+            </m:dPr>
+            <m:e>
+              <m:r>
+                <w:rPr>
+                  <w:rFonts w:ascii="Cambria Math" w:eastAsiaTheme="minorEastAsia" w:hAnsi="Cambria Math"/>
+                  <w:color w:val="000000" w:themeColor="text1"/>
+                  <w:sz w:val="28"/>
+                  <w:szCs w:val="28"/>
+                </w:rPr>
+                <m:t>x, y</m:t>
+              </m:r>
+            </m:e>
+          </m:d>
+          <m:r>
+            <w:rPr>
+              <w:rFonts w:ascii="Cambria Math" w:eastAsiaTheme="minorEastAsia" w:hAnsi="Cambria Math"/>
+              <w:color w:val="000000" w:themeColor="text1"/>
+              <w:sz w:val="28"/>
+              <w:szCs w:val="28"/>
+            </w:rPr>
+            <m:t>→min</m:t>
+          </m:r>
+        </m:oMath>
+      </m:oMathPara>
     </w:p>
     <w:p>
       <w:pPr>
-        <w:pStyle w:val="a3"/>
-        <w:spacing w:before="0" w:beforeAutospacing="0" w:after="0" w:afterAutospacing="0" w:line="360" w:lineRule="auto"/>
-        <w:rPr>
-          <w:color w:val="000000" w:themeColor="text1"/>
-          <w:sz w:val="28"/>
-          <w:szCs w:val="28"/>
-          <w:lang w:val="en-US"/>
-        </w:rPr>
-      </w:pPr>
-      <w:r>
-        <w:rPr>
-          <w:noProof/>
-          <w:color w:val="000000" w:themeColor="text1"/>
-          <w:sz w:val="28"/>
-          <w:szCs w:val="28"/>
-        </w:rPr>
-        <w:drawing>
-          <wp:inline distT="0" distB="0" distL="0" distR="0" wp14:anchorId="7D6990E8" wp14:editId="55E902E0">
-            <wp:extent cx="6018670" cy="1782945"/>
-            <wp:effectExtent l="0" t="0" r="1270" b="8255"/>
-            <wp:docPr id="8" name="Рисунок 8"/>
-            <wp:cNvGraphicFramePr>
-              <a:graphicFrameLocks xmlns:a="http://schemas.openxmlformats.org/drawingml/2006/main" noChangeAspect="1"/>
-            </wp:cNvGraphicFramePr>
-            <a:graphic xmlns:a="http://schemas.openxmlformats.org/drawingml/2006/main">
-              <a:graphicData uri="http://schemas.openxmlformats.org/drawingml/2006/picture">
-                <pic:pic xmlns:pic="http://schemas.openxmlformats.org/drawingml/2006/picture">
-                  <pic:nvPicPr>
-                    <pic:cNvPr id="8" name="Концептуальная модель.png"/>
-                    <pic:cNvPicPr/>
-                  </pic:nvPicPr>
-                  <pic:blipFill>
-                    <a:blip r:embed="rId5">
-                      <a:extLst>
-                        <a:ext uri="{28A0092B-C50C-407E-A947-70E740481C1C}">
-                          <a14:useLocalDpi xmlns:a14="http://schemas.microsoft.com/office/drawing/2010/main" val="0"/>
-                        </a:ext>
-                      </a:extLst>
-                    </a:blip>
-                    <a:stretch>
-                      <a:fillRect/>
-                    </a:stretch>
-                  </pic:blipFill>
-                  <pic:spPr>
-                    <a:xfrm>
-                      <a:off x="0" y="0"/>
-                      <a:ext cx="6018670" cy="1782945"/>
-                    </a:xfrm>
-                    <a:prstGeom prst="rect">
-                      <a:avLst/>
-                    </a:prstGeom>
-                  </pic:spPr>
-                </pic:pic>
-              </a:graphicData>
-            </a:graphic>
-          </wp:inline>
-        </w:drawing>
-      </w:r>
+        <w:spacing w:after="0" w:line="360" w:lineRule="auto"/>
+        <w:ind w:firstLine="709"/>
+        <w:rPr>
+          <w:rFonts w:ascii="Times New Roman" w:eastAsiaTheme="minorEastAsia" w:hAnsi="Times New Roman" w:cs="Times New Roman"/>
+          <w:color w:val="000000" w:themeColor="text1"/>
+          <w:sz w:val="28"/>
+          <w:szCs w:val="28"/>
+        </w:rPr>
+      </w:pPr>
+      <m:oMathPara>
+        <m:oMath>
+          <m:r>
+            <w:rPr>
+              <w:rFonts w:ascii="Cambria Math" w:eastAsiaTheme="minorEastAsia" w:hAnsi="Cambria Math" w:cs="Times New Roman"/>
+              <w:color w:val="000000" w:themeColor="text1"/>
+              <w:sz w:val="28"/>
+              <w:szCs w:val="28"/>
+            </w:rPr>
+            <m:t xml:space="preserve">x ∈X     </m:t>
+          </m:r>
+          <m:sSup>
+            <m:sSupPr>
+              <m:ctrlPr>
+                <w:rPr>
+                  <w:rFonts w:ascii="Cambria Math" w:eastAsiaTheme="minorEastAsia" w:hAnsi="Cambria Math" w:cs="Times New Roman"/>
+                  <w:i/>
+                  <w:color w:val="000000" w:themeColor="text1"/>
+                  <w:sz w:val="28"/>
+                  <w:szCs w:val="28"/>
+                </w:rPr>
+              </m:ctrlPr>
+            </m:sSupPr>
+            <m:e>
+              <m:r>
+                <w:rPr>
+                  <w:rFonts w:ascii="Cambria Math" w:eastAsiaTheme="minorEastAsia" w:hAnsi="Cambria Math" w:cs="Times New Roman"/>
+                  <w:color w:val="000000" w:themeColor="text1"/>
+                  <w:sz w:val="28"/>
+                  <w:szCs w:val="28"/>
+                </w:rPr>
+                <m:t>x</m:t>
+              </m:r>
+            </m:e>
+            <m:sup>
+              <m:r>
+                <w:rPr>
+                  <w:rFonts w:ascii="Cambria Math" w:eastAsiaTheme="minorEastAsia" w:hAnsi="Cambria Math" w:cs="Times New Roman"/>
+                  <w:color w:val="000000" w:themeColor="text1"/>
+                  <w:sz w:val="28"/>
+                  <w:szCs w:val="28"/>
+                </w:rPr>
+                <m:t xml:space="preserve">* </m:t>
+              </m:r>
+            </m:sup>
+          </m:sSup>
+          <m:r>
+            <w:rPr>
+              <w:rFonts w:ascii="Cambria Math" w:eastAsiaTheme="minorEastAsia" w:hAnsi="Cambria Math" w:cs="Times New Roman"/>
+              <w:color w:val="000000" w:themeColor="text1"/>
+              <w:sz w:val="28"/>
+              <w:szCs w:val="28"/>
+            </w:rPr>
+            <m:t>∈X</m:t>
+          </m:r>
+          <m:r>
+            <m:rPr>
+              <m:sty m:val="p"/>
+            </m:rPr>
+            <w:rPr>
+              <w:rFonts w:ascii="Cambria Math" w:eastAsiaTheme="minorEastAsia" w:hAnsi="Cambria Math" w:cs="Times New Roman"/>
+              <w:color w:val="000000" w:themeColor="text1"/>
+              <w:sz w:val="28"/>
+              <w:szCs w:val="28"/>
+            </w:rPr>
+            <w:br/>
+          </m:r>
+        </m:oMath>
+        <m:oMath>
+          <m:r>
+            <w:rPr>
+              <w:rFonts w:ascii="Cambria Math" w:eastAsiaTheme="minorEastAsia" w:hAnsi="Cambria Math" w:cs="Times New Roman"/>
+              <w:color w:val="000000" w:themeColor="text1"/>
+              <w:sz w:val="28"/>
+              <w:szCs w:val="28"/>
+            </w:rPr>
+            <m:t xml:space="preserve">y ∈Y      </m:t>
+          </m:r>
+          <m:sSup>
+            <m:sSupPr>
+              <m:ctrlPr>
+                <w:rPr>
+                  <w:rFonts w:ascii="Cambria Math" w:eastAsiaTheme="minorEastAsia" w:hAnsi="Cambria Math" w:cs="Times New Roman"/>
+                  <w:i/>
+                  <w:color w:val="000000" w:themeColor="text1"/>
+                  <w:sz w:val="28"/>
+                  <w:szCs w:val="28"/>
+                </w:rPr>
+              </m:ctrlPr>
+            </m:sSupPr>
+            <m:e>
+              <m:r>
+                <w:rPr>
+                  <w:rFonts w:ascii="Cambria Math" w:eastAsiaTheme="minorEastAsia" w:hAnsi="Cambria Math" w:cs="Times New Roman"/>
+                  <w:color w:val="000000" w:themeColor="text1"/>
+                  <w:sz w:val="28"/>
+                  <w:szCs w:val="28"/>
+                </w:rPr>
+                <m:t>Q</m:t>
+              </m:r>
+            </m:e>
+            <m:sup>
+              <m:r>
+                <w:rPr>
+                  <w:rFonts w:ascii="Cambria Math" w:eastAsiaTheme="minorEastAsia" w:hAnsi="Cambria Math" w:cs="Times New Roman"/>
+                  <w:color w:val="000000" w:themeColor="text1"/>
+                  <w:sz w:val="28"/>
+                  <w:szCs w:val="28"/>
+                </w:rPr>
+                <m:t>*</m:t>
+              </m:r>
+            </m:sup>
+          </m:sSup>
+          <m:r>
+            <w:rPr>
+              <w:rFonts w:ascii="Cambria Math" w:eastAsiaTheme="minorEastAsia" w:hAnsi="Cambria Math" w:cs="Times New Roman"/>
+              <w:color w:val="000000" w:themeColor="text1"/>
+              <w:sz w:val="28"/>
+              <w:szCs w:val="28"/>
+            </w:rPr>
+            <m:t>=Q(</m:t>
+          </m:r>
+          <m:sSup>
+            <m:sSupPr>
+              <m:ctrlPr>
+                <w:rPr>
+                  <w:rFonts w:ascii="Cambria Math" w:eastAsiaTheme="minorEastAsia" w:hAnsi="Cambria Math" w:cs="Times New Roman"/>
+                  <w:i/>
+                  <w:color w:val="000000" w:themeColor="text1"/>
+                  <w:sz w:val="28"/>
+                  <w:szCs w:val="28"/>
+                </w:rPr>
+              </m:ctrlPr>
+            </m:sSupPr>
+            <m:e>
+              <m:r>
+                <w:rPr>
+                  <w:rFonts w:ascii="Cambria Math" w:eastAsiaTheme="minorEastAsia" w:hAnsi="Cambria Math" w:cs="Times New Roman"/>
+                  <w:color w:val="000000" w:themeColor="text1"/>
+                  <w:sz w:val="28"/>
+                  <w:szCs w:val="28"/>
+                </w:rPr>
+                <m:t>x</m:t>
+              </m:r>
+            </m:e>
+            <m:sup>
+              <m:r>
+                <w:rPr>
+                  <w:rFonts w:ascii="Cambria Math" w:eastAsiaTheme="minorEastAsia" w:hAnsi="Cambria Math" w:cs="Times New Roman"/>
+                  <w:color w:val="000000" w:themeColor="text1"/>
+                  <w:sz w:val="28"/>
+                  <w:szCs w:val="28"/>
+                </w:rPr>
+                <m:t>*</m:t>
+              </m:r>
+            </m:sup>
+          </m:sSup>
+          <m:r>
+            <w:rPr>
+              <w:rFonts w:ascii="Cambria Math" w:eastAsiaTheme="minorEastAsia" w:hAnsi="Cambria Math" w:cs="Times New Roman"/>
+              <w:color w:val="000000" w:themeColor="text1"/>
+              <w:sz w:val="28"/>
+              <w:szCs w:val="28"/>
+            </w:rPr>
+            <m:t>,y)</m:t>
+          </m:r>
+        </m:oMath>
+      </m:oMathPara>
     </w:p>
     <w:p>
       <w:pPr>
         <w:spacing w:after="0" w:line="360" w:lineRule="auto"/>
         <w:ind w:firstLine="709"/>
-        <w:jc w:val="center"/>
-        <w:rPr>
-          <w:rFonts w:ascii="Times New Roman" w:eastAsiaTheme="minorEastAsia" w:hAnsi="Times New Roman" w:cs="Times New Roman"/>
-          <w:color w:val="000000" w:themeColor="text1"/>
-          <w:sz w:val="28"/>
-          <w:szCs w:val="28"/>
-        </w:rPr>
-      </w:pPr>
-      <w:r>
-        <w:rPr>
-          <w:rFonts w:ascii="Times New Roman" w:eastAsiaTheme="minorEastAsia" w:hAnsi="Times New Roman" w:cs="Times New Roman"/>
-          <w:color w:val="000000" w:themeColor="text1"/>
-          <w:sz w:val="28"/>
-          <w:szCs w:val="28"/>
-        </w:rPr>
-        <w:t>Рисунок 1</w:t>
+        <w:jc w:val="both"/>
+        <w:rPr>
+          <w:rFonts w:ascii="Times New Roman" w:eastAsiaTheme="minorEastAsia" w:hAnsi="Times New Roman" w:cs="Times New Roman"/>
+          <w:color w:val="000000" w:themeColor="text1"/>
+          <w:sz w:val="28"/>
+          <w:szCs w:val="28"/>
+        </w:rPr>
+      </w:pPr>
+      <w:r>
+        <w:rPr>
+          <w:rFonts w:ascii="Times New Roman" w:eastAsiaTheme="minorEastAsia" w:hAnsi="Times New Roman" w:cs="Times New Roman"/>
+          <w:color w:val="000000" w:themeColor="text1"/>
+          <w:sz w:val="28"/>
+          <w:szCs w:val="28"/>
+        </w:rPr>
+        <w:t xml:space="preserve">  </w:t>
+      </w:r>
+      <w:r>
+        <w:rPr>
+          <w:rFonts w:ascii="Times New Roman" w:eastAsiaTheme="minorEastAsia" w:hAnsi="Times New Roman" w:cs="Times New Roman"/>
+          <w:color w:val="000000" w:themeColor="text1"/>
+          <w:sz w:val="28"/>
+          <w:szCs w:val="28"/>
+          <w:lang w:val="en-US"/>
+        </w:rPr>
+        <w:t>Q</w:t>
+      </w:r>
+      <w:r>
+        <w:rPr>
+          <w:rFonts w:ascii="Times New Roman" w:eastAsiaTheme="minorEastAsia" w:hAnsi="Times New Roman" w:cs="Times New Roman"/>
+          <w:color w:val="000000" w:themeColor="text1"/>
+          <w:sz w:val="28"/>
+          <w:szCs w:val="28"/>
+          <w:vertAlign w:val="superscript"/>
+        </w:rPr>
+        <w:t xml:space="preserve"> </w:t>
+      </w:r>
+      <w:r>
+        <w:rPr>
+          <w:rFonts w:ascii="Times New Roman" w:eastAsiaTheme="minorEastAsia" w:hAnsi="Times New Roman" w:cs="Times New Roman"/>
+          <w:color w:val="000000" w:themeColor="text1"/>
+          <w:sz w:val="28"/>
+          <w:szCs w:val="28"/>
+        </w:rPr>
+        <w:t xml:space="preserve">- </w:t>
+      </w:r>
+      <w:r>
+        <w:rPr>
+          <w:rFonts w:ascii="Times New Roman" w:eastAsiaTheme="minorEastAsia" w:hAnsi="Times New Roman" w:cs="Times New Roman"/>
+          <w:color w:val="000000" w:themeColor="text1"/>
+          <w:sz w:val="28"/>
+          <w:szCs w:val="28"/>
+        </w:rPr>
+        <w:t>критерий качества функционирования системы (баллы, числа, потери, прибыль и др.)</w:t>
+      </w:r>
+    </w:p>
+    <w:p>
+      <w:pPr>
+        <w:spacing w:after="0" w:line="360" w:lineRule="auto"/>
+        <w:ind w:firstLine="709"/>
+        <w:jc w:val="both"/>
+        <w:rPr>
+          <w:rFonts w:ascii="Times New Roman" w:eastAsiaTheme="minorEastAsia" w:hAnsi="Times New Roman" w:cs="Times New Roman"/>
+          <w:color w:val="000000" w:themeColor="text1"/>
+          <w:sz w:val="28"/>
+          <w:szCs w:val="28"/>
+        </w:rPr>
+      </w:pPr>
+      <w:r>
+        <w:rPr>
+          <w:rFonts w:ascii="Times New Roman" w:eastAsiaTheme="minorEastAsia" w:hAnsi="Times New Roman" w:cs="Times New Roman"/>
+          <w:color w:val="000000" w:themeColor="text1"/>
+          <w:sz w:val="28"/>
+          <w:szCs w:val="28"/>
+          <w:lang w:val="en-US"/>
+        </w:rPr>
+        <w:t>x</w:t>
       </w:r>
       <w:r>
         <w:rPr>
@@ -354,8 +540,321 @@
           <w:sz w:val="28"/>
           <w:szCs w:val="28"/>
         </w:rPr>
-        <w:t xml:space="preserve">концептуальная модель системы управления запасами </w:t>
-      </w:r>
+        <w:t xml:space="preserve">контролируемые факторы (переменные), значением которых можно управлять. Значение </w:t>
+      </w:r>
+      <w:r>
+        <w:rPr>
+          <w:rFonts w:ascii="Times New Roman" w:eastAsiaTheme="minorEastAsia" w:hAnsi="Times New Roman" w:cs="Times New Roman"/>
+          <w:color w:val="000000" w:themeColor="text1"/>
+          <w:sz w:val="28"/>
+          <w:szCs w:val="28"/>
+          <w:lang w:val="en-US"/>
+        </w:rPr>
+        <w:t>x</w:t>
+      </w:r>
+      <w:r>
+        <w:rPr>
+          <w:rFonts w:ascii="Times New Roman" w:eastAsiaTheme="minorEastAsia" w:hAnsi="Times New Roman" w:cs="Times New Roman"/>
+          <w:color w:val="000000" w:themeColor="text1"/>
+          <w:sz w:val="28"/>
+          <w:szCs w:val="28"/>
+        </w:rPr>
+        <w:t xml:space="preserve"> </w:t>
+      </w:r>
+      <w:r>
+        <w:rPr>
+          <w:rFonts w:ascii="Times New Roman" w:eastAsiaTheme="minorEastAsia" w:hAnsi="Times New Roman" w:cs="Times New Roman"/>
+          <w:color w:val="000000" w:themeColor="text1"/>
+          <w:sz w:val="28"/>
+          <w:szCs w:val="28"/>
+        </w:rPr>
+        <w:t>всегда ограничено, так как ограничено время и ресурсы, задей</w:t>
+      </w:r>
+      <w:r>
+        <w:rPr>
+          <w:rFonts w:ascii="Times New Roman" w:eastAsiaTheme="minorEastAsia" w:hAnsi="Times New Roman" w:cs="Times New Roman"/>
+          <w:color w:val="000000" w:themeColor="text1"/>
+          <w:sz w:val="28"/>
+          <w:szCs w:val="28"/>
+        </w:rPr>
+        <w:t>ствованные в системе. Иными словами</w:t>
+      </w:r>
+      <w:r>
+        <w:rPr>
+          <w:rFonts w:ascii="Times New Roman" w:eastAsiaTheme="minorEastAsia" w:hAnsi="Times New Roman" w:cs="Times New Roman"/>
+          <w:color w:val="000000" w:themeColor="text1"/>
+          <w:sz w:val="28"/>
+          <w:szCs w:val="28"/>
+        </w:rPr>
+        <w:t xml:space="preserve">, </w:t>
+      </w:r>
+      <w:r>
+        <w:rPr>
+          <w:rFonts w:ascii="Times New Roman" w:eastAsiaTheme="minorEastAsia" w:hAnsi="Times New Roman" w:cs="Times New Roman"/>
+          <w:color w:val="000000" w:themeColor="text1"/>
+          <w:sz w:val="28"/>
+          <w:szCs w:val="28"/>
+          <w:lang w:val="en-US"/>
+        </w:rPr>
+        <w:t>x</w:t>
+      </w:r>
+      <w:r>
+        <w:rPr>
+          <w:rFonts w:ascii="Times New Roman" w:eastAsiaTheme="minorEastAsia" w:hAnsi="Times New Roman" w:cs="Times New Roman"/>
+          <w:color w:val="000000" w:themeColor="text1"/>
+          <w:sz w:val="28"/>
+          <w:szCs w:val="28"/>
+        </w:rPr>
+        <w:t xml:space="preserve"> – </w:t>
+      </w:r>
+      <w:r>
+        <w:rPr>
+          <w:rFonts w:ascii="Times New Roman" w:eastAsiaTheme="minorEastAsia" w:hAnsi="Times New Roman" w:cs="Times New Roman"/>
+          <w:color w:val="000000" w:themeColor="text1"/>
+          <w:sz w:val="28"/>
+          <w:szCs w:val="28"/>
+        </w:rPr>
+        <w:t>это стратегия.</w:t>
+      </w:r>
+    </w:p>
+    <w:p>
+      <w:pPr>
+        <w:spacing w:after="0" w:line="360" w:lineRule="auto"/>
+        <w:ind w:firstLine="709"/>
+        <w:jc w:val="both"/>
+        <w:rPr>
+          <w:rFonts w:ascii="Times New Roman" w:eastAsiaTheme="minorEastAsia" w:hAnsi="Times New Roman" w:cs="Times New Roman"/>
+          <w:color w:val="000000" w:themeColor="text1"/>
+          <w:sz w:val="28"/>
+          <w:szCs w:val="28"/>
+        </w:rPr>
+      </w:pPr>
+      <w:r>
+        <w:rPr>
+          <w:rFonts w:ascii="Times New Roman" w:eastAsiaTheme="minorEastAsia" w:hAnsi="Times New Roman" w:cs="Times New Roman"/>
+          <w:color w:val="000000" w:themeColor="text1"/>
+          <w:sz w:val="28"/>
+          <w:szCs w:val="28"/>
+          <w:lang w:val="en-US"/>
+        </w:rPr>
+        <w:t>X</w:t>
+      </w:r>
+      <w:r>
+        <w:rPr>
+          <w:rFonts w:ascii="Times New Roman" w:eastAsiaTheme="minorEastAsia" w:hAnsi="Times New Roman" w:cs="Times New Roman"/>
+          <w:color w:val="000000" w:themeColor="text1"/>
+          <w:sz w:val="28"/>
+          <w:szCs w:val="28"/>
+        </w:rPr>
+        <w:t xml:space="preserve"> – </w:t>
+      </w:r>
+      <w:r>
+        <w:rPr>
+          <w:rFonts w:ascii="Times New Roman" w:eastAsiaTheme="minorEastAsia" w:hAnsi="Times New Roman" w:cs="Times New Roman"/>
+          <w:color w:val="000000" w:themeColor="text1"/>
+          <w:sz w:val="28"/>
+          <w:szCs w:val="28"/>
+        </w:rPr>
+        <w:t>множество допустимых стратегий.</w:t>
+      </w:r>
+    </w:p>
+    <w:p>
+      <w:pPr>
+        <w:spacing w:after="0" w:line="360" w:lineRule="auto"/>
+        <w:ind w:firstLine="709"/>
+        <w:jc w:val="both"/>
+        <w:rPr>
+          <w:rFonts w:ascii="Times New Roman" w:eastAsiaTheme="minorEastAsia" w:hAnsi="Times New Roman" w:cs="Times New Roman"/>
+          <w:color w:val="000000" w:themeColor="text1"/>
+          <w:sz w:val="28"/>
+          <w:szCs w:val="28"/>
+        </w:rPr>
+      </w:pPr>
+      <w:r>
+        <w:rPr>
+          <w:rFonts w:ascii="Times New Roman" w:eastAsiaTheme="minorEastAsia" w:hAnsi="Times New Roman" w:cs="Times New Roman"/>
+          <w:color w:val="000000" w:themeColor="text1"/>
+          <w:sz w:val="28"/>
+          <w:szCs w:val="28"/>
+          <w:lang w:val="en-US"/>
+        </w:rPr>
+        <w:t>y</w:t>
+      </w:r>
+      <w:r>
+        <w:rPr>
+          <w:rFonts w:ascii="Times New Roman" w:eastAsiaTheme="minorEastAsia" w:hAnsi="Times New Roman" w:cs="Times New Roman"/>
+          <w:color w:val="000000" w:themeColor="text1"/>
+          <w:sz w:val="28"/>
+          <w:szCs w:val="28"/>
+        </w:rPr>
+        <w:t xml:space="preserve"> – </w:t>
+      </w:r>
+      <w:r>
+        <w:rPr>
+          <w:rFonts w:ascii="Times New Roman" w:eastAsiaTheme="minorEastAsia" w:hAnsi="Times New Roman" w:cs="Times New Roman"/>
+          <w:color w:val="000000" w:themeColor="text1"/>
+          <w:sz w:val="28"/>
+          <w:szCs w:val="28"/>
+        </w:rPr>
+        <w:t>неконтролируемая переменная.</w:t>
+      </w:r>
+    </w:p>
+    <w:p>
+      <w:pPr>
+        <w:spacing w:after="0" w:line="360" w:lineRule="auto"/>
+        <w:ind w:firstLine="709"/>
+        <w:jc w:val="both"/>
+        <w:rPr>
+          <w:rFonts w:ascii="Times New Roman" w:eastAsiaTheme="minorEastAsia" w:hAnsi="Times New Roman" w:cs="Times New Roman"/>
+          <w:color w:val="000000" w:themeColor="text1"/>
+          <w:sz w:val="28"/>
+          <w:szCs w:val="28"/>
+        </w:rPr>
+      </w:pPr>
+      <w:r>
+        <w:rPr>
+          <w:rFonts w:ascii="Times New Roman" w:eastAsiaTheme="minorEastAsia" w:hAnsi="Times New Roman" w:cs="Times New Roman"/>
+          <w:color w:val="000000" w:themeColor="text1"/>
+          <w:sz w:val="28"/>
+          <w:szCs w:val="28"/>
+          <w:lang w:val="en-US"/>
+        </w:rPr>
+        <w:t>Y</w:t>
+      </w:r>
+      <w:r>
+        <w:rPr>
+          <w:rFonts w:ascii="Times New Roman" w:eastAsiaTheme="minorEastAsia" w:hAnsi="Times New Roman" w:cs="Times New Roman"/>
+          <w:color w:val="000000" w:themeColor="text1"/>
+          <w:sz w:val="28"/>
+          <w:szCs w:val="28"/>
+        </w:rPr>
+        <w:t xml:space="preserve"> – </w:t>
+      </w:r>
+      <w:r>
+        <w:rPr>
+          <w:rFonts w:ascii="Times New Roman" w:eastAsiaTheme="minorEastAsia" w:hAnsi="Times New Roman" w:cs="Times New Roman"/>
+          <w:color w:val="000000" w:themeColor="text1"/>
+          <w:sz w:val="28"/>
+          <w:szCs w:val="28"/>
+        </w:rPr>
+        <w:t>множество возможных значений для неконтролируемых факторов.</w:t>
+      </w:r>
+    </w:p>
+    <w:p>
+      <w:pPr>
+        <w:spacing w:after="0" w:line="360" w:lineRule="auto"/>
+        <w:ind w:firstLine="709"/>
+        <w:jc w:val="both"/>
+        <w:rPr>
+          <w:rFonts w:ascii="Times New Roman" w:eastAsiaTheme="minorEastAsia" w:hAnsi="Times New Roman" w:cs="Times New Roman"/>
+          <w:color w:val="000000" w:themeColor="text1"/>
+          <w:sz w:val="28"/>
+          <w:szCs w:val="28"/>
+        </w:rPr>
+      </w:pPr>
+      <w:r>
+        <w:rPr>
+          <w:rFonts w:ascii="Times New Roman" w:eastAsiaTheme="minorEastAsia" w:hAnsi="Times New Roman" w:cs="Times New Roman"/>
+          <w:color w:val="000000" w:themeColor="text1"/>
+          <w:sz w:val="28"/>
+          <w:szCs w:val="28"/>
+          <w:lang w:val="en-US"/>
+        </w:rPr>
+        <w:t>x</w:t>
+      </w:r>
+      <w:r>
+        <w:rPr>
+          <w:rFonts w:ascii="Times New Roman" w:eastAsiaTheme="minorEastAsia" w:hAnsi="Times New Roman" w:cs="Times New Roman"/>
+          <w:color w:val="000000" w:themeColor="text1"/>
+          <w:sz w:val="28"/>
+          <w:szCs w:val="28"/>
+          <w:vertAlign w:val="superscript"/>
+        </w:rPr>
+        <w:t xml:space="preserve">* </w:t>
+      </w:r>
+      <w:r>
+        <w:rPr>
+          <w:rFonts w:ascii="Times New Roman" w:eastAsiaTheme="minorEastAsia" w:hAnsi="Times New Roman" w:cs="Times New Roman"/>
+          <w:color w:val="000000" w:themeColor="text1"/>
+          <w:sz w:val="28"/>
+          <w:szCs w:val="28"/>
+        </w:rPr>
+        <w:t xml:space="preserve">- </w:t>
+      </w:r>
+      <w:r>
+        <w:rPr>
+          <w:rFonts w:ascii="Times New Roman" w:eastAsiaTheme="minorEastAsia" w:hAnsi="Times New Roman" w:cs="Times New Roman"/>
+          <w:color w:val="000000" w:themeColor="text1"/>
+          <w:sz w:val="28"/>
+          <w:szCs w:val="28"/>
+        </w:rPr>
+        <w:t>оптимально гарантированная стратегия.</w:t>
+      </w:r>
+    </w:p>
+    <w:p>
+      <w:pPr>
+        <w:spacing w:after="0" w:line="360" w:lineRule="auto"/>
+        <w:ind w:firstLine="709"/>
+        <w:jc w:val="both"/>
+        <w:rPr>
+          <w:rFonts w:ascii="Times New Roman" w:eastAsiaTheme="minorEastAsia" w:hAnsi="Times New Roman" w:cs="Times New Roman"/>
+          <w:color w:val="000000" w:themeColor="text1"/>
+          <w:sz w:val="28"/>
+          <w:szCs w:val="28"/>
+        </w:rPr>
+      </w:pPr>
+      <w:r>
+        <w:rPr>
+          <w:rFonts w:ascii="Times New Roman" w:eastAsiaTheme="minorEastAsia" w:hAnsi="Times New Roman" w:cs="Times New Roman"/>
+          <w:color w:val="000000" w:themeColor="text1"/>
+          <w:sz w:val="28"/>
+          <w:szCs w:val="28"/>
+          <w:lang w:val="en-US"/>
+        </w:rPr>
+        <w:t>Q</w:t>
+      </w:r>
+      <w:r>
+        <w:rPr>
+          <w:rFonts w:ascii="Times New Roman" w:eastAsiaTheme="minorEastAsia" w:hAnsi="Times New Roman" w:cs="Times New Roman"/>
+          <w:color w:val="000000" w:themeColor="text1"/>
+          <w:sz w:val="28"/>
+          <w:szCs w:val="28"/>
+          <w:vertAlign w:val="superscript"/>
+        </w:rPr>
+        <w:t>*</w:t>
+      </w:r>
+      <w:r>
+        <w:rPr>
+          <w:rFonts w:ascii="Times New Roman" w:eastAsiaTheme="minorEastAsia" w:hAnsi="Times New Roman" w:cs="Times New Roman"/>
+          <w:color w:val="000000" w:themeColor="text1"/>
+          <w:sz w:val="28"/>
+          <w:szCs w:val="28"/>
+        </w:rPr>
+        <w:t xml:space="preserve"> - </w:t>
+      </w:r>
+      <w:r>
+        <w:rPr>
+          <w:rFonts w:ascii="Times New Roman" w:eastAsiaTheme="minorEastAsia" w:hAnsi="Times New Roman" w:cs="Times New Roman"/>
+          <w:color w:val="000000" w:themeColor="text1"/>
+          <w:sz w:val="28"/>
+          <w:szCs w:val="28"/>
+        </w:rPr>
+        <w:t>оптимально гарантированный результат</w:t>
+      </w:r>
+    </w:p>
+    <w:p>
+      <w:pPr>
+        <w:spacing w:after="0" w:line="360" w:lineRule="auto"/>
+        <w:ind w:firstLine="709"/>
+        <w:jc w:val="both"/>
+        <w:rPr>
+          <w:rFonts w:ascii="Times New Roman" w:eastAsiaTheme="minorEastAsia" w:hAnsi="Times New Roman" w:cs="Times New Roman"/>
+          <w:i/>
+          <w:color w:val="000000" w:themeColor="text1"/>
+          <w:sz w:val="28"/>
+          <w:szCs w:val="28"/>
+        </w:rPr>
+      </w:pPr>
     </w:p>
     <w:p>
       <w:pPr>
@@ -389,6 +888,8 @@
           <w:szCs w:val="28"/>
         </w:rPr>
       </w:pPr>
+      <w:bookmarkStart w:id="1" w:name="_GoBack"/>
+      <w:bookmarkEnd w:id="1"/>
     </w:p>
     <w:p>
       <w:pPr>
@@ -622,10 +1123,7 @@
         <w:jc w:val="both"/>
       </w:pPr>
     </w:p>
-    <w:p>
-      <w:bookmarkStart w:id="1" w:name="_GoBack"/>
-      <w:bookmarkEnd w:id="1"/>
-    </w:p>
+    <w:p/>
     <w:sectPr>
       <w:pgSz w:w="11906" w:h="16838"/>
       <w:pgMar w:top="1134" w:right="850" w:bottom="1134" w:left="1701" w:header="708" w:footer="708" w:gutter="0"/>
@@ -649,7 +1147,7 @@
       <w:lvlText w:val="%1."/>
       <w:lvlJc w:val="left"/>
       <w:pPr>
-        <w:ind w:left="720" w:hanging="360"/>
+        <w:ind w:left="360" w:hanging="360"/>
       </w:pPr>
     </w:lvl>
     <w:lvl w:ilvl="1" w:tplc="04190019">
@@ -658,7 +1156,7 @@
       <w:lvlText w:val="%2."/>
       <w:lvlJc w:val="left"/>
       <w:pPr>
-        <w:ind w:left="1440" w:hanging="360"/>
+        <w:ind w:left="1080" w:hanging="360"/>
       </w:pPr>
     </w:lvl>
     <w:lvl w:ilvl="2" w:tplc="0419001B">
@@ -667,7 +1165,7 @@
       <w:lvlText w:val="%3."/>
       <w:lvlJc w:val="right"/>
       <w:pPr>
-        <w:ind w:left="2160" w:hanging="180"/>
+        <w:ind w:left="1800" w:hanging="180"/>
       </w:pPr>
     </w:lvl>
     <w:lvl w:ilvl="3" w:tplc="0419000F">
@@ -676,7 +1174,7 @@
       <w:lvlText w:val="%4."/>
       <w:lvlJc w:val="left"/>
       <w:pPr>
-        <w:ind w:left="2880" w:hanging="360"/>
+        <w:ind w:left="2520" w:hanging="360"/>
       </w:pPr>
     </w:lvl>
     <w:lvl w:ilvl="4" w:tplc="04190019">
@@ -685,7 +1183,7 @@
       <w:lvlText w:val="%5."/>
       <w:lvlJc w:val="left"/>
       <w:pPr>
-        <w:ind w:left="3600" w:hanging="360"/>
+        <w:ind w:left="3240" w:hanging="360"/>
       </w:pPr>
     </w:lvl>
     <w:lvl w:ilvl="5" w:tplc="0419001B">
@@ -694,7 +1192,7 @@
       <w:lvlText w:val="%6."/>
       <w:lvlJc w:val="right"/>
       <w:pPr>
-        <w:ind w:left="4320" w:hanging="180"/>
+        <w:ind w:left="3960" w:hanging="180"/>
       </w:pPr>
     </w:lvl>
     <w:lvl w:ilvl="6" w:tplc="0419000F">
@@ -703,7 +1201,7 @@
       <w:lvlText w:val="%7."/>
       <w:lvlJc w:val="left"/>
       <w:pPr>
-        <w:ind w:left="5040" w:hanging="360"/>
+        <w:ind w:left="4680" w:hanging="360"/>
       </w:pPr>
     </w:lvl>
     <w:lvl w:ilvl="7" w:tplc="04190019">
@@ -712,7 +1210,7 @@
       <w:lvlText w:val="%8."/>
       <w:lvlJc w:val="left"/>
       <w:pPr>
-        <w:ind w:left="5760" w:hanging="360"/>
+        <w:ind w:left="5400" w:hanging="360"/>
       </w:pPr>
     </w:lvl>
     <w:lvl w:ilvl="8" w:tplc="0419001B">
@@ -721,7 +1219,7 @@
       <w:lvlText w:val="%9."/>
       <w:lvlJc w:val="right"/>
       <w:pPr>
-        <w:ind w:left="6480" w:hanging="180"/>
+        <w:ind w:left="6120" w:hanging="180"/>
       </w:pPr>
     </w:lvl>
   </w:abstractNum>
@@ -1171,7 +1669,6 @@
         <w:numId w:val="1"/>
       </w:numPr>
       <w:spacing w:before="240" w:after="0"/>
-      <w:ind w:left="360"/>
       <w:outlineLvl w:val="0"/>
     </w:pPr>
     <w:rPr>
@@ -1223,7 +1720,6 @@
     <w:name w:val="Normal (Web)"/>
     <w:basedOn w:val="a"/>
     <w:uiPriority w:val="99"/>
-    <w:semiHidden/>
     <w:unhideWhenUsed/>
     <w:rsid w:val="006E427C"/>
     <w:pPr>
@@ -1274,6 +1770,16 @@
         <w:insideV w:val="single" w:sz="4" w:space="0" w:color="auto"/>
       </w:tblBorders>
     </w:tblPr>
+  </w:style>
+  <w:style w:type="character" w:styleId="a5">
+    <w:name w:val="Placeholder Text"/>
+    <w:basedOn w:val="a0"/>
+    <w:uiPriority w:val="99"/>
+    <w:semiHidden/>
+    <w:rsid w:val="005E1148"/>
+    <w:rPr>
+      <w:color w:val="808080"/>
+    </w:rPr>
   </w:style>
 </w:styles>
 </file>
@@ -1537,4 +2043,16 @@
     </a:ext>
   </a:extLst>
 </a:theme>
+</file>
+
+<file path=customXml/item1.xml><?xml version="1.0" encoding="utf-8"?>
+<b:Sources xmlns:b="http://schemas.openxmlformats.org/officeDocument/2006/bibliography" xmlns="http://schemas.openxmlformats.org/officeDocument/2006/bibliography" SelectedStyle="\APASixthEditionOfficeOnline.xsl" StyleName="APA" Version="6"/>
+</file>
+
+<file path=customXml/itemProps1.xml><?xml version="1.0" encoding="utf-8"?>
+<ds:datastoreItem xmlns:ds="http://schemas.openxmlformats.org/officeDocument/2006/customXml" ds:itemID="{DAF1EF8E-4D4B-4395-AEB9-C5CD4F0A06E5}">
+  <ds:schemaRefs>
+    <ds:schemaRef ds:uri="http://schemas.openxmlformats.org/officeDocument/2006/bibliography"/>
+  </ds:schemaRefs>
+</ds:datastoreItem>
 </file>